--- a/doc/MindSpore_Serving_2.1分支接口文档.docx
+++ b/doc/MindSpore_Serving_2.1分支接口文档.docx
@@ -4649,13 +4649,8 @@
       </w:r>
       <w:proofErr w:type="gramEnd"/>
       <w:r>
-        <w:t xml:space="preserve"> , </w:t>
-      </w:r>
-      <w:proofErr w:type="gramStart"/>
-      <w:r>
-        <w:t>’</w:t>
-      </w:r>
-      <w:proofErr w:type="gramEnd"/>
+        <w:t xml:space="preserve"> , ’</w:t>
+      </w:r>
       <w:r>
         <w:rPr>
           <w:rFonts w:hint="eastAsia"/>
@@ -4742,8 +4737,6 @@
           </wp:inline>
         </w:drawing>
       </w:r>
-      <w:bookmarkStart w:id="6" w:name="_GoBack"/>
-      <w:bookmarkEnd w:id="6"/>
     </w:p>
     <w:p>
       <w:pPr>
@@ -4753,7 +4746,7 @@
           <w:sz w:val="22"/>
         </w:rPr>
       </w:pPr>
-      <w:bookmarkStart w:id="7" w:name="_Toc151482137"/>
+      <w:bookmarkStart w:id="6" w:name="_Toc151482137"/>
       <w:proofErr w:type="spellStart"/>
       <w:r>
         <w:rPr>
@@ -4782,7 +4775,7 @@
         </w:rPr>
         <w:t>：</w:t>
       </w:r>
-      <w:bookmarkEnd w:id="7"/>
+      <w:bookmarkEnd w:id="6"/>
     </w:p>
     <w:p>
       <w:pPr>
@@ -4974,7 +4967,7 @@
           <w:sz w:val="22"/>
         </w:rPr>
       </w:pPr>
-      <w:bookmarkStart w:id="8" w:name="_Toc151482138"/>
+      <w:bookmarkStart w:id="7" w:name="_Toc151482138"/>
       <w:proofErr w:type="spellStart"/>
       <w:r>
         <w:rPr>
@@ -4996,7 +4989,7 @@
         </w:rPr>
         <w:t>:</w:t>
       </w:r>
-      <w:bookmarkEnd w:id="8"/>
+      <w:bookmarkEnd w:id="7"/>
     </w:p>
     <w:p>
       <w:pPr>
@@ -5186,7 +5179,7 @@
           <w:sz w:val="22"/>
         </w:rPr>
       </w:pPr>
-      <w:bookmarkStart w:id="9" w:name="_Toc151482139"/>
+      <w:bookmarkStart w:id="8" w:name="_Toc151482139"/>
       <w:proofErr w:type="spellStart"/>
       <w:r>
         <w:rPr>
@@ -5214,7 +5207,7 @@
         </w:rPr>
         <w:t>:</w:t>
       </w:r>
-      <w:bookmarkEnd w:id="9"/>
+      <w:bookmarkEnd w:id="8"/>
     </w:p>
     <w:p>
       <w:pPr>
@@ -5427,7 +5420,7 @@
           <w:sz w:val="22"/>
         </w:rPr>
       </w:pPr>
-      <w:bookmarkStart w:id="10" w:name="_Toc151482140"/>
+      <w:bookmarkStart w:id="9" w:name="_Toc151482140"/>
       <w:r>
         <w:rPr>
           <w:rFonts w:hint="eastAsia"/>
@@ -5441,7 +5434,7 @@
         </w:rPr>
         <w:t>:</w:t>
       </w:r>
-      <w:bookmarkEnd w:id="10"/>
+      <w:bookmarkEnd w:id="9"/>
     </w:p>
     <w:p>
       <w:pPr>
@@ -5632,7 +5625,7 @@
           <w:sz w:val="22"/>
         </w:rPr>
       </w:pPr>
-      <w:bookmarkStart w:id="11" w:name="_Toc151482141"/>
+      <w:bookmarkStart w:id="10" w:name="_Toc151482141"/>
       <w:proofErr w:type="spellStart"/>
       <w:r>
         <w:rPr>
@@ -5647,7 +5640,7 @@
         </w:rPr>
         <w:t>:</w:t>
       </w:r>
-      <w:bookmarkEnd w:id="11"/>
+      <w:bookmarkEnd w:id="10"/>
     </w:p>
     <w:p>
       <w:pPr>
@@ -5796,7 +5789,7 @@
           <w:sz w:val="22"/>
         </w:rPr>
       </w:pPr>
-      <w:bookmarkStart w:id="12" w:name="_Toc151482142"/>
+      <w:bookmarkStart w:id="11" w:name="_Toc151482142"/>
       <w:proofErr w:type="spellStart"/>
       <w:r>
         <w:rPr>
@@ -5824,7 +5817,7 @@
         </w:rPr>
         <w:t>:</w:t>
       </w:r>
-      <w:bookmarkEnd w:id="12"/>
+      <w:bookmarkEnd w:id="11"/>
     </w:p>
     <w:p>
       <w:pPr>
@@ -5956,7 +5949,7 @@
           <w:sz w:val="22"/>
         </w:rPr>
       </w:pPr>
-      <w:bookmarkStart w:id="13" w:name="_Toc151482143"/>
+      <w:bookmarkStart w:id="12" w:name="_Toc151482143"/>
       <w:proofErr w:type="spellStart"/>
       <w:r>
         <w:rPr>
@@ -5978,7 +5971,7 @@
         </w:rPr>
         <w:t>:</w:t>
       </w:r>
-      <w:bookmarkEnd w:id="13"/>
+      <w:bookmarkEnd w:id="12"/>
     </w:p>
     <w:p>
       <w:pPr>
@@ -6076,7 +6069,7 @@
           <w:sz w:val="22"/>
         </w:rPr>
       </w:pPr>
-      <w:bookmarkStart w:id="14" w:name="_Toc151482144"/>
+      <w:bookmarkStart w:id="13" w:name="_Toc151482144"/>
       <w:proofErr w:type="spellStart"/>
       <w:r>
         <w:rPr>
@@ -6104,7 +6097,7 @@
         </w:rPr>
         <w:t>:</w:t>
       </w:r>
-      <w:bookmarkEnd w:id="14"/>
+      <w:bookmarkEnd w:id="13"/>
     </w:p>
     <w:p>
       <w:pPr>
@@ -6171,6 +6164,54 @@
         </w:rPr>
         <w:t>类型：必要参数，用户自定义，根据实际模型的配置情况填写；</w:t>
       </w:r>
+      <w:r>
+        <w:rPr>
+          <w:rFonts w:hint="eastAsia"/>
+        </w:rPr>
+        <w:t>如果模型不支</w:t>
+      </w:r>
+      <w:r>
+        <w:rPr>
+          <w:rFonts w:hint="eastAsia"/>
+        </w:rPr>
+        <w:lastRenderedPageBreak/>
+        <w:t>持动态分档，填写一个固定</w:t>
+      </w:r>
+      <w:r>
+        <w:rPr>
+          <w:rFonts w:hint="eastAsia"/>
+        </w:rPr>
+        <w:t>b</w:t>
+      </w:r>
+      <w:r>
+        <w:t>atch</w:t>
+      </w:r>
+      <w:r>
+        <w:rPr>
+          <w:rFonts w:hint="eastAsia"/>
+        </w:rPr>
+        <w:t>的值</w:t>
+      </w:r>
+      <w:r>
+        <w:rPr>
+          <w:rFonts w:hint="eastAsia"/>
+        </w:rPr>
+        <w:t>,</w:t>
+      </w:r>
+      <w:r>
+        <w:t xml:space="preserve"> e.g. </w:t>
+      </w:r>
+      <w:r>
+        <w:t>'</w:t>
+      </w:r>
+      <w:proofErr w:type="spellStart"/>
+      <w:r>
+        <w:t>dyn_batch_size</w:t>
+      </w:r>
+      <w:proofErr w:type="spellEnd"/>
+      <w:r>
+        <w:t>': [8]</w:t>
+      </w:r>
     </w:p>
     <w:p>
       <w:pPr>
@@ -6185,7 +6226,6 @@
         <w:rPr>
           <w:rFonts w:hint="eastAsia"/>
         </w:rPr>
-        <w:lastRenderedPageBreak/>
         <w:t>使用示例：见下</w:t>
       </w:r>
       <w:proofErr w:type="spellStart"/>
@@ -6218,7 +6258,7 @@
           <w:sz w:val="22"/>
         </w:rPr>
       </w:pPr>
-      <w:bookmarkStart w:id="15" w:name="_Toc151482145"/>
+      <w:bookmarkStart w:id="14" w:name="_Toc151482145"/>
       <w:proofErr w:type="spellStart"/>
       <w:r>
         <w:rPr>
@@ -6246,7 +6286,7 @@
         </w:rPr>
         <w:t>:</w:t>
       </w:r>
-      <w:bookmarkEnd w:id="15"/>
+      <w:bookmarkEnd w:id="14"/>
     </w:p>
     <w:p>
       <w:pPr>
@@ -6373,7 +6413,7 @@
           <w:sz w:val="22"/>
         </w:rPr>
       </w:pPr>
-      <w:bookmarkStart w:id="16" w:name="_Toc151482146"/>
+      <w:bookmarkStart w:id="15" w:name="_Toc151482146"/>
       <w:proofErr w:type="spellStart"/>
       <w:r>
         <w:rPr>
@@ -6395,7 +6435,7 @@
         </w:rPr>
         <w:t>:</w:t>
       </w:r>
-      <w:bookmarkEnd w:id="16"/>
+      <w:bookmarkEnd w:id="15"/>
     </w:p>
     <w:p>
       <w:pPr>
@@ -6525,7 +6565,13 @@
         <w:t>;</w:t>
       </w:r>
     </w:p>
-    <w:p/>
+    <w:p>
+      <w:pPr>
+        <w:rPr>
+          <w:rFonts w:hint="eastAsia"/>
+        </w:rPr>
+      </w:pPr>
+    </w:p>
     <w:p>
       <w:pPr>
         <w:pStyle w:val="2"/>
@@ -6534,29 +6580,20 @@
           <w:sz w:val="22"/>
         </w:rPr>
       </w:pPr>
-      <w:bookmarkStart w:id="17" w:name="_Toc151482147"/>
-      <w:proofErr w:type="spellStart"/>
-      <w:r>
-        <w:rPr>
-          <w:rFonts w:hint="eastAsia"/>
+      <w:bookmarkStart w:id="16" w:name="_Toc151482148"/>
+      <w:r>
+        <w:rPr>
           <w:sz w:val="22"/>
         </w:rPr>
-        <w:t>prefill</w:t>
+        <w:t>tokenizer</w:t>
       </w:r>
       <w:r>
         <w:rPr>
           <w:sz w:val="22"/>
         </w:rPr>
-        <w:t>_batch_size</w:t>
-      </w:r>
-      <w:proofErr w:type="spellEnd"/>
-      <w:r>
-        <w:rPr>
-          <w:sz w:val="22"/>
-        </w:rPr>
         <w:t>:</w:t>
       </w:r>
-      <w:bookmarkEnd w:id="17"/>
+      <w:bookmarkEnd w:id="16"/>
     </w:p>
     <w:p>
       <w:pPr>
@@ -6574,7 +6611,7 @@
         <w:t>数据类型：</w:t>
       </w:r>
       <w:r>
-        <w:t>int</w:t>
+        <w:t>str</w:t>
       </w:r>
     </w:p>
     <w:p>
@@ -6593,39 +6630,45 @@
         <w:t>说明：</w:t>
       </w:r>
       <w:r>
-        <w:t>prefill</w:t>
-      </w:r>
-      <w:r>
-        <w:rPr>
-          <w:rFonts w:hint="eastAsia"/>
-        </w:rPr>
-        <w:t>静态模型</w:t>
+        <w:t>tokenizer</w:t>
+      </w:r>
+      <w:r>
+        <w:rPr>
+          <w:rFonts w:hint="eastAsia"/>
+        </w:rPr>
+        <w:t>名称，用于加载分词器</w:t>
+      </w:r>
+      <w:r>
+        <w:rPr>
+          <w:rFonts w:hint="eastAsia"/>
+        </w:rPr>
+        <w:t>，参考</w:t>
       </w:r>
       <w:proofErr w:type="spellStart"/>
       <w:r>
         <w:rPr>
           <w:rFonts w:hint="eastAsia"/>
         </w:rPr>
-        <w:t>b</w:t>
-      </w:r>
-      <w:r>
-        <w:t>atch_size</w:t>
+        <w:t>M</w:t>
+      </w:r>
+      <w:r>
+        <w:t>indFormers</w:t>
       </w:r>
       <w:proofErr w:type="spellEnd"/>
       <w:r>
         <w:rPr>
           <w:rFonts w:hint="eastAsia"/>
         </w:rPr>
-        <w:t>配置，保持默认值</w:t>
-      </w:r>
-      <w:r>
-        <w:rPr>
-          <w:rFonts w:hint="eastAsia"/>
-        </w:rPr>
-        <w:t>=</w:t>
-      </w:r>
-      <w:r>
-        <w:t>1</w:t>
+        <w:t>中支持的分词器</w:t>
+      </w:r>
+      <w:r>
+        <w:rPr>
+          <w:rFonts w:hint="eastAsia"/>
+        </w:rPr>
+        <w:t>n</w:t>
+      </w:r>
+      <w:r>
+        <w:t>ame</w:t>
       </w:r>
       <w:r>
         <w:rPr>
@@ -6647,7 +6690,19 @@
         <w:rPr>
           <w:rFonts w:hint="eastAsia"/>
         </w:rPr>
-        <w:t>类型：必要参数，用户自定义，根据实际模型的配置情况填写；</w:t>
+        <w:t>类型：必要参数，用户自定义，根据</w:t>
+      </w:r>
+      <w:r>
+        <w:rPr>
+          <w:rFonts w:hint="eastAsia"/>
+        </w:rPr>
+        <w:t>实际使用的模型</w:t>
+      </w:r>
+      <w:r>
+        <w:rPr>
+          <w:rFonts w:hint="eastAsia"/>
+        </w:rPr>
+        <w:t>情况填写；</w:t>
       </w:r>
     </w:p>
     <w:p>
@@ -6686,7 +6741,11 @@
         <w:t>;</w:t>
       </w:r>
     </w:p>
-    <w:p/>
+    <w:p>
+      <w:pPr>
+        <w:ind w:left="822"/>
+      </w:pPr>
+    </w:p>
     <w:p>
       <w:pPr>
         <w:pStyle w:val="2"/>
@@ -6695,171 +6754,29 @@
           <w:sz w:val="22"/>
         </w:rPr>
       </w:pPr>
-      <w:bookmarkStart w:id="18" w:name="_Toc151482148"/>
+      <w:bookmarkStart w:id="17" w:name="_Toc151482149"/>
+      <w:proofErr w:type="spellStart"/>
       <w:r>
         <w:rPr>
           <w:sz w:val="22"/>
         </w:rPr>
-        <w:t>tokenizer</w:t>
-      </w:r>
-      <w:r>
-        <w:rPr>
+        <w:t>I</w:t>
+      </w:r>
+      <w:r>
+        <w:rPr>
+          <w:rFonts w:hint="eastAsia"/>
           <w:sz w:val="22"/>
         </w:rPr>
+        <w:t>nput_function</w:t>
+      </w:r>
+      <w:proofErr w:type="spellEnd"/>
+      <w:r>
+        <w:rPr>
+          <w:sz w:val="22"/>
+        </w:rPr>
         <w:t>:</w:t>
       </w:r>
-      <w:bookmarkEnd w:id="18"/>
-    </w:p>
-    <w:p>
-      <w:pPr>
-        <w:pStyle w:val="ac"/>
-        <w:numPr>
-          <w:ilvl w:val="5"/>
-          <w:numId w:val="26"/>
-        </w:numPr>
-        <w:ind w:firstLineChars="0"/>
-      </w:pPr>
-      <w:r>
-        <w:rPr>
-          <w:rFonts w:hint="eastAsia"/>
-        </w:rPr>
-        <w:t>数据类型：</w:t>
-      </w:r>
-      <w:r>
-        <w:t>str</w:t>
-      </w:r>
-    </w:p>
-    <w:p>
-      <w:pPr>
-        <w:pStyle w:val="ac"/>
-        <w:numPr>
-          <w:ilvl w:val="5"/>
-          <w:numId w:val="15"/>
-        </w:numPr>
-        <w:ind w:firstLineChars="0"/>
-      </w:pPr>
-      <w:r>
-        <w:rPr>
-          <w:rFonts w:hint="eastAsia"/>
-        </w:rPr>
-        <w:t>说明：</w:t>
-      </w:r>
-      <w:r>
-        <w:t>tokenizer</w:t>
-      </w:r>
-      <w:r>
-        <w:rPr>
-          <w:rFonts w:hint="eastAsia"/>
-        </w:rPr>
-        <w:t>名称，用于加载分词器，</w:t>
-      </w:r>
-      <w:r>
-        <w:rPr>
-          <w:rFonts w:hint="eastAsia"/>
-        </w:rPr>
-        <w:t>；</w:t>
-      </w:r>
-    </w:p>
-    <w:p>
-      <w:pPr>
-        <w:pStyle w:val="ac"/>
-        <w:numPr>
-          <w:ilvl w:val="5"/>
-          <w:numId w:val="15"/>
-        </w:numPr>
-        <w:ind w:firstLineChars="0"/>
-      </w:pPr>
-      <w:r>
-        <w:rPr>
-          <w:rFonts w:hint="eastAsia"/>
-        </w:rPr>
-        <w:t>类型：必要参数，用户自定义，根据</w:t>
-      </w:r>
-      <w:r>
-        <w:rPr>
-          <w:rFonts w:hint="eastAsia"/>
-        </w:rPr>
-        <w:t>实际使用的模型</w:t>
-      </w:r>
-      <w:r>
-        <w:rPr>
-          <w:rFonts w:hint="eastAsia"/>
-        </w:rPr>
-        <w:t>情况填写；</w:t>
-      </w:r>
-    </w:p>
-    <w:p>
-      <w:pPr>
-        <w:pStyle w:val="ac"/>
-        <w:numPr>
-          <w:ilvl w:val="5"/>
-          <w:numId w:val="15"/>
-        </w:numPr>
-        <w:ind w:firstLineChars="0"/>
-      </w:pPr>
-      <w:r>
-        <w:rPr>
-          <w:rFonts w:hint="eastAsia"/>
-        </w:rPr>
-        <w:t>使用示例：见下</w:t>
-      </w:r>
-      <w:proofErr w:type="spellStart"/>
-      <w:r>
-        <w:rPr>
-          <w:rFonts w:hint="eastAsia"/>
-        </w:rPr>
-        <w:t>BaseConfig</w:t>
-      </w:r>
-      <w:proofErr w:type="spellEnd"/>
-      <w:r>
-        <w:rPr>
-          <w:rFonts w:hint="eastAsia"/>
-        </w:rPr>
-        <w:t>图示</w:t>
-      </w:r>
-      <w:r>
-        <w:rPr>
-          <w:rFonts w:hint="eastAsia"/>
-        </w:rPr>
-        <w:t>;</w:t>
-      </w:r>
-    </w:p>
-    <w:p>
-      <w:pPr>
-        <w:ind w:left="822"/>
-      </w:pPr>
-    </w:p>
-    <w:p>
-      <w:pPr>
-        <w:pStyle w:val="2"/>
-        <w:ind w:leftChars="100" w:left="550" w:right="210"/>
-        <w:rPr>
-          <w:sz w:val="22"/>
-        </w:rPr>
-      </w:pPr>
-      <w:bookmarkStart w:id="19" w:name="_Toc151482149"/>
-      <w:proofErr w:type="spellStart"/>
-      <w:r>
-        <w:rPr>
-          <w:sz w:val="22"/>
-        </w:rPr>
-        <w:t>I</w:t>
-      </w:r>
-      <w:r>
-        <w:rPr>
-          <w:rFonts w:hint="eastAsia"/>
-          <w:sz w:val="22"/>
-        </w:rPr>
-        <w:t>nput_function</w:t>
-      </w:r>
-      <w:proofErr w:type="spellEnd"/>
-      <w:r>
-        <w:rPr>
-          <w:sz w:val="22"/>
-        </w:rPr>
-        <w:t>:</w:t>
-      </w:r>
-      <w:bookmarkEnd w:id="19"/>
+      <w:bookmarkEnd w:id="17"/>
     </w:p>
     <w:p>
       <w:pPr>
@@ -7075,7 +6992,7 @@
           <w:sz w:val="22"/>
         </w:rPr>
       </w:pPr>
-      <w:bookmarkStart w:id="20" w:name="_Toc151482150"/>
+      <w:bookmarkStart w:id="18" w:name="_Toc151482150"/>
       <w:proofErr w:type="spellStart"/>
       <w:r>
         <w:rPr>
@@ -7103,7 +7020,7 @@
         </w:rPr>
         <w:t>:</w:t>
       </w:r>
-      <w:bookmarkEnd w:id="20"/>
+      <w:bookmarkEnd w:id="18"/>
     </w:p>
     <w:p>
       <w:pPr>
@@ -7322,7 +7239,7 @@
           <w:sz w:val="22"/>
         </w:rPr>
       </w:pPr>
-      <w:bookmarkStart w:id="21" w:name="_Toc151482151"/>
+      <w:bookmarkStart w:id="19" w:name="_Toc151482151"/>
       <w:proofErr w:type="spellStart"/>
       <w:r>
         <w:rPr>
@@ -7337,7 +7254,7 @@
         </w:rPr>
         <w:t>:</w:t>
       </w:r>
-      <w:bookmarkEnd w:id="21"/>
+      <w:bookmarkEnd w:id="19"/>
     </w:p>
     <w:p>
       <w:pPr>
@@ -7467,7 +7384,7 @@
           <w:sz w:val="22"/>
         </w:rPr>
       </w:pPr>
-      <w:bookmarkStart w:id="22" w:name="_Toc151482152"/>
+      <w:bookmarkStart w:id="20" w:name="_Toc151482152"/>
       <w:proofErr w:type="spellStart"/>
       <w:r>
         <w:rPr>
@@ -7482,7 +7399,7 @@
         </w:rPr>
         <w:t>:</w:t>
       </w:r>
-      <w:bookmarkEnd w:id="22"/>
+      <w:bookmarkEnd w:id="20"/>
     </w:p>
     <w:p>
       <w:pPr>
@@ -7619,7 +7536,7 @@
           <w:sz w:val="22"/>
         </w:rPr>
       </w:pPr>
-      <w:bookmarkStart w:id="23" w:name="_Toc151482153"/>
+      <w:bookmarkStart w:id="21" w:name="_Toc151482153"/>
       <w:proofErr w:type="spellStart"/>
       <w:r>
         <w:rPr>
@@ -7634,7 +7551,7 @@
         </w:rPr>
         <w:t>:</w:t>
       </w:r>
-      <w:bookmarkEnd w:id="23"/>
+      <w:bookmarkEnd w:id="21"/>
     </w:p>
     <w:p>
       <w:pPr>
@@ -7793,7 +7710,7 @@
           <w:sz w:val="22"/>
         </w:rPr>
       </w:pPr>
-      <w:bookmarkStart w:id="24" w:name="_Toc151482154"/>
+      <w:bookmarkStart w:id="22" w:name="_Toc151482154"/>
       <w:proofErr w:type="spellStart"/>
       <w:r>
         <w:rPr>
@@ -7808,7 +7725,7 @@
         </w:rPr>
         <w:t>:</w:t>
       </w:r>
-      <w:bookmarkEnd w:id="24"/>
+      <w:bookmarkEnd w:id="22"/>
     </w:p>
     <w:p>
       <w:pPr>
@@ -8224,7 +8141,7 @@
       <w:pPr>
         <w:pStyle w:val="1"/>
       </w:pPr>
-      <w:bookmarkStart w:id="25" w:name="_Toc151482155"/>
+      <w:bookmarkStart w:id="23" w:name="_Toc151482155"/>
       <w:r>
         <w:rPr>
           <w:rFonts w:hint="eastAsia"/>
@@ -8237,7 +8154,7 @@
         </w:rPr>
         <w:t>服务配置</w:t>
       </w:r>
-      <w:bookmarkEnd w:id="25"/>
+      <w:bookmarkEnd w:id="23"/>
     </w:p>
     <w:p>
       <w:pPr>
@@ -8247,7 +8164,7 @@
           <w:sz w:val="18"/>
         </w:rPr>
       </w:pPr>
-      <w:bookmarkStart w:id="26" w:name="_Toc151482156"/>
+      <w:bookmarkStart w:id="24" w:name="_Toc151482156"/>
       <w:r>
         <w:rPr>
           <w:sz w:val="18"/>
@@ -8261,7 +8178,7 @@
         </w:rPr>
         <w:t>PORT</w:t>
       </w:r>
-      <w:bookmarkEnd w:id="26"/>
+      <w:bookmarkEnd w:id="24"/>
     </w:p>
     <w:p>
       <w:pPr>
@@ -8417,14 +8334,14 @@
           <w:sz w:val="18"/>
         </w:rPr>
       </w:pPr>
-      <w:bookmarkStart w:id="27" w:name="_Toc151482157"/>
+      <w:bookmarkStart w:id="25" w:name="_Toc151482157"/>
       <w:r>
         <w:rPr>
           <w:sz w:val="18"/>
         </w:rPr>
         <w:t>SERVER_APP_HOST</w:t>
       </w:r>
-      <w:bookmarkEnd w:id="27"/>
+      <w:bookmarkEnd w:id="25"/>
     </w:p>
     <w:p>
       <w:pPr>
@@ -8646,7 +8563,7 @@
           <w:sz w:val="18"/>
         </w:rPr>
       </w:pPr>
-      <w:bookmarkStart w:id="28" w:name="_Toc151482158"/>
+      <w:bookmarkStart w:id="26" w:name="_Toc151482158"/>
       <w:proofErr w:type="spellStart"/>
       <w:r>
         <w:rPr>
@@ -8654,7 +8571,7 @@
         </w:rPr>
         <w:t>AgentIP</w:t>
       </w:r>
-      <w:bookmarkEnd w:id="28"/>
+      <w:bookmarkEnd w:id="26"/>
       <w:proofErr w:type="spellEnd"/>
     </w:p>
     <w:p>
@@ -8798,6 +8715,7 @@
     </w:p>
     <w:p/>
     <w:p>
+      <w:bookmarkStart w:id="27" w:name="_GoBack"/>
       <w:r>
         <w:rPr>
           <w:noProof/>
@@ -8838,6 +8756,7 @@
           </wp:inline>
         </w:drawing>
       </w:r>
+      <w:bookmarkEnd w:id="27"/>
     </w:p>
     <w:p>
       <w:pPr>
@@ -8847,7 +8766,7 @@
           <w:sz w:val="18"/>
         </w:rPr>
       </w:pPr>
-      <w:bookmarkStart w:id="29" w:name="_Toc151482159"/>
+      <w:bookmarkStart w:id="28" w:name="_Toc151482159"/>
       <w:proofErr w:type="spellStart"/>
       <w:r>
         <w:rPr>
@@ -8863,7 +8782,7 @@
         </w:rPr>
         <w:t>Ports</w:t>
       </w:r>
-      <w:bookmarkEnd w:id="29"/>
+      <w:bookmarkEnd w:id="28"/>
       <w:proofErr w:type="spellEnd"/>
     </w:p>
     <w:p>
@@ -9030,12 +8949,12 @@
         <w:pStyle w:val="2"/>
         <w:ind w:right="210"/>
       </w:pPr>
-      <w:bookmarkStart w:id="30" w:name="_Toc151482160"/>
+      <w:bookmarkStart w:id="29" w:name="_Toc151482160"/>
       <w:proofErr w:type="spellStart"/>
       <w:r>
         <w:t>getRouteByStartEndLink</w:t>
       </w:r>
-      <w:bookmarkEnd w:id="30"/>
+      <w:bookmarkEnd w:id="29"/>
       <w:proofErr w:type="spellEnd"/>
     </w:p>
     <w:p>
@@ -9302,7 +9221,7 @@
         </w:rPr>
         <w:br w:type="page"/>
       </w:r>
-      <w:bookmarkStart w:id="31" w:name="_Toc151482161"/>
+      <w:bookmarkStart w:id="30" w:name="_Toc151482161"/>
       <w:r>
         <w:rPr>
           <w:rFonts w:hint="eastAsia"/>
@@ -9317,7 +9236,7 @@
         </w:rPr>
         <w:t>请求入参配置</w:t>
       </w:r>
-      <w:bookmarkEnd w:id="31"/>
+      <w:bookmarkEnd w:id="30"/>
       <w:r>
         <w:t xml:space="preserve"> </w:t>
       </w:r>
@@ -11798,14 +11717,14 @@
           <w:sz w:val="18"/>
         </w:rPr>
       </w:pPr>
-      <w:bookmarkStart w:id="32" w:name="_Toc151482162"/>
+      <w:bookmarkStart w:id="31" w:name="_Toc151482162"/>
       <w:r>
         <w:rPr>
           <w:sz w:val="18"/>
         </w:rPr>
         <w:t>非流式推理</w:t>
       </w:r>
-      <w:bookmarkEnd w:id="32"/>
+      <w:bookmarkEnd w:id="31"/>
     </w:p>
     <w:p>
       <w:pPr>
@@ -13713,7 +13632,7 @@
           <w:sz w:val="18"/>
         </w:rPr>
       </w:pPr>
-      <w:bookmarkStart w:id="33" w:name="_Toc151482163"/>
+      <w:bookmarkStart w:id="32" w:name="_Toc151482163"/>
       <w:r>
         <w:rPr>
           <w:sz w:val="18"/>
@@ -13733,7 +13652,7 @@
         </w:rPr>
         <w:t>推理</w:t>
       </w:r>
-      <w:bookmarkEnd w:id="33"/>
+      <w:bookmarkEnd w:id="32"/>
     </w:p>
     <w:p>
       <w:pPr>
@@ -14068,7 +13987,7 @@
           <w:sz w:val="18"/>
         </w:rPr>
       </w:pPr>
-      <w:bookmarkStart w:id="34" w:name="_Toc151482164"/>
+      <w:bookmarkStart w:id="33" w:name="_Toc151482164"/>
       <w:r>
         <w:rPr>
           <w:sz w:val="18"/>
@@ -14087,7 +14006,7 @@
         </w:rPr>
         <w:t>推理</w:t>
       </w:r>
-      <w:bookmarkEnd w:id="34"/>
+      <w:bookmarkEnd w:id="33"/>
     </w:p>
     <w:p>
       <w:pPr>
@@ -14343,7 +14262,7 @@
       <w:pPr>
         <w:pStyle w:val="1"/>
       </w:pPr>
-      <w:bookmarkStart w:id="35" w:name="_Toc151482165"/>
+      <w:bookmarkStart w:id="34" w:name="_Toc151482165"/>
       <w:r>
         <w:rPr>
           <w:rFonts w:hint="eastAsia"/>
@@ -14369,7 +14288,7 @@
         </w:rPr>
         <w:t>接口</w:t>
       </w:r>
-      <w:bookmarkEnd w:id="35"/>
+      <w:bookmarkEnd w:id="34"/>
     </w:p>
     <w:p>
       <w:pPr>
@@ -14379,7 +14298,7 @@
           <w:sz w:val="18"/>
         </w:rPr>
       </w:pPr>
-      <w:bookmarkStart w:id="36" w:name="_Toc151482166"/>
+      <w:bookmarkStart w:id="35" w:name="_Toc151482166"/>
       <w:proofErr w:type="spellStart"/>
       <w:r>
         <w:rPr>
@@ -14416,7 +14335,7 @@
         </w:rPr>
         <w:t>, **params)</w:t>
       </w:r>
-      <w:bookmarkEnd w:id="36"/>
+      <w:bookmarkEnd w:id="35"/>
     </w:p>
     <w:p>
       <w:r>
@@ -14768,7 +14687,7 @@
       <w:pPr>
         <w:pStyle w:val="1"/>
       </w:pPr>
-      <w:bookmarkStart w:id="37" w:name="_Toc151482167"/>
+      <w:bookmarkStart w:id="36" w:name="_Toc151482167"/>
       <w:r>
         <w:rPr>
           <w:rFonts w:hint="eastAsia"/>
@@ -14782,7 +14701,7 @@
         </w:rPr>
         <w:t>状态获取接口</w:t>
       </w:r>
-      <w:bookmarkEnd w:id="37"/>
+      <w:bookmarkEnd w:id="36"/>
     </w:p>
     <w:p>
       <w:pPr>
@@ -14792,7 +14711,7 @@
           <w:sz w:val="22"/>
         </w:rPr>
       </w:pPr>
-      <w:bookmarkStart w:id="38" w:name="_Toc151482168"/>
+      <w:bookmarkStart w:id="37" w:name="_Toc151482168"/>
       <w:r>
         <w:rPr>
           <w:rFonts w:hint="eastAsia"/>
@@ -14823,7 +14742,7 @@
         </w:rPr>
         <w:t>大小：</w:t>
       </w:r>
-      <w:bookmarkEnd w:id="38"/>
+      <w:bookmarkEnd w:id="37"/>
     </w:p>
     <w:p>
       <w:r>
@@ -14981,7 +14900,7 @@
           <w:sz w:val="22"/>
         </w:rPr>
       </w:pPr>
-      <w:bookmarkStart w:id="39" w:name="_Toc151482169"/>
+      <w:bookmarkStart w:id="38" w:name="_Toc151482169"/>
       <w:r>
         <w:rPr>
           <w:rFonts w:hint="eastAsia"/>
@@ -14996,7 +14915,7 @@
         </w:rPr>
         <w:t>当前时刻请求队列里还在等待推理的请求数</w:t>
       </w:r>
-      <w:bookmarkEnd w:id="39"/>
+      <w:bookmarkEnd w:id="38"/>
     </w:p>
     <w:p>
       <w:r>
@@ -15168,11 +15087,11 @@
       <w:pPr>
         <w:pStyle w:val="1"/>
       </w:pPr>
-      <w:bookmarkStart w:id="40" w:name="_SDK单侧服务专用接口："/>
-      <w:bookmarkStart w:id="41" w:name="_实时路况数据更新接口"/>
-      <w:bookmarkStart w:id="42" w:name="_Toc151482170"/>
+      <w:bookmarkStart w:id="39" w:name="_SDK单侧服务专用接口："/>
+      <w:bookmarkStart w:id="40" w:name="_实时路况数据更新接口"/>
+      <w:bookmarkStart w:id="41" w:name="_Toc151482170"/>
+      <w:bookmarkEnd w:id="39"/>
       <w:bookmarkEnd w:id="40"/>
-      <w:bookmarkEnd w:id="41"/>
       <w:r>
         <w:rPr>
           <w:rFonts w:hint="eastAsia"/>
@@ -15180,7 +15099,7 @@
         <w:lastRenderedPageBreak/>
         <w:t>错误码</w:t>
       </w:r>
-      <w:bookmarkEnd w:id="42"/>
+      <w:bookmarkEnd w:id="41"/>
     </w:p>
     <w:p>
       <w:r>
@@ -20478,7 +20397,7 @@
 </file>
 
 <file path=customXml/itemProps1.xml><?xml version="1.0" encoding="utf-8"?>
-<ds:datastoreItem xmlns:ds="http://schemas.openxmlformats.org/officeDocument/2006/customXml" ds:itemID="{18DA533E-811E-435B-AA58-3193C65FCD6D}">
+<ds:datastoreItem xmlns:ds="http://schemas.openxmlformats.org/officeDocument/2006/customXml" ds:itemID="{A7D93EBC-52DF-4BDC-8168-9EE0C5378C37}">
   <ds:schemaRefs>
     <ds:schemaRef ds:uri="http://schemas.openxmlformats.org/officeDocument/2006/bibliography"/>
   </ds:schemaRefs>
